--- a/MXbrochure/功能划分/游戏排行榜.docx
+++ b/MXbrochure/功能划分/游戏排行榜.docx
@@ -220,6 +220,7 @@
         <w:snapToGrid/>
         <w:spacing w:line="220" w:lineRule="atLeast"/>
         <w:rPr>
+          <w:rFonts w:hint="eastAsia"/>
           <w:bCs/>
           <w:sz w:val="18"/>
           <w:szCs w:val="18"/>
@@ -241,6 +242,173 @@
         <w:snapToGrid/>
         <w:spacing w:line="220" w:lineRule="atLeast"/>
         <w:rPr>
+          <w:rFonts w:hint="eastAsia"/>
+          <w:bCs/>
+          <w:sz w:val="18"/>
+          <w:szCs w:val="18"/>
+        </w:rPr>
+      </w:pPr>
+      <w:r>
+        <w:rPr>
+          <w:rFonts w:hint="eastAsia"/>
+          <w:bCs/>
+          <w:sz w:val="18"/>
+          <w:szCs w:val="18"/>
+        </w:rPr>
+        <w:t>排行榜根据分数／欢乐豆数／胜场数等按降序进行排名</w:t>
+      </w:r>
+    </w:p>
+    <w:p>
+      <w:pPr>
+        <w:adjustRightInd/>
+        <w:snapToGrid/>
+        <w:spacing w:line="220" w:lineRule="atLeast"/>
+        <w:rPr>
+          <w:rFonts w:hint="eastAsia"/>
+          <w:bCs/>
+          <w:sz w:val="18"/>
+          <w:szCs w:val="18"/>
+        </w:rPr>
+      </w:pPr>
+      <w:r>
+        <w:rPr>
+          <w:rFonts w:hint="eastAsia"/>
+          <w:bCs/>
+          <w:sz w:val="18"/>
+          <w:szCs w:val="18"/>
+        </w:rPr>
+        <w:t>当分数相同时比较欢乐豆数，数量多的排第一</w:t>
+      </w:r>
+    </w:p>
+    <w:p>
+      <w:pPr>
+        <w:adjustRightInd/>
+        <w:snapToGrid/>
+        <w:spacing w:line="220" w:lineRule="atLeast"/>
+        <w:rPr>
+          <w:rFonts w:hint="eastAsia"/>
+          <w:bCs/>
+          <w:sz w:val="18"/>
+          <w:szCs w:val="18"/>
+        </w:rPr>
+      </w:pPr>
+      <w:r>
+        <w:rPr>
+          <w:rFonts w:hint="eastAsia"/>
+          <w:bCs/>
+          <w:sz w:val="18"/>
+          <w:szCs w:val="18"/>
+        </w:rPr>
+        <w:t>如果都相同则排并列，后面需要减少一位</w:t>
+      </w:r>
+      <w:r>
+        <w:rPr>
+          <w:rFonts w:hint="eastAsia"/>
+          <w:bCs/>
+          <w:sz w:val="18"/>
+          <w:szCs w:val="18"/>
+        </w:rPr>
+        <w:t xml:space="preserve"> </w:t>
+      </w:r>
+      <w:r>
+        <w:rPr>
+          <w:rFonts w:hint="eastAsia"/>
+          <w:bCs/>
+          <w:sz w:val="18"/>
+          <w:szCs w:val="18"/>
+        </w:rPr>
+        <w:t>例如两个第</w:t>
+      </w:r>
+      <w:r>
+        <w:rPr>
+          <w:rFonts w:hint="eastAsia"/>
+          <w:bCs/>
+          <w:sz w:val="18"/>
+          <w:szCs w:val="18"/>
+        </w:rPr>
+        <w:t>5</w:t>
+      </w:r>
+      <w:r>
+        <w:rPr>
+          <w:rFonts w:hint="eastAsia"/>
+          <w:bCs/>
+          <w:sz w:val="18"/>
+          <w:szCs w:val="18"/>
+        </w:rPr>
+        <w:t>，则没有第六名，下一个人直接第七名</w:t>
+      </w:r>
+    </w:p>
+    <w:p>
+      <w:pPr>
+        <w:adjustRightInd/>
+        <w:snapToGrid/>
+        <w:spacing w:line="220" w:lineRule="atLeast"/>
+        <w:rPr>
+          <w:rFonts w:hint="eastAsia"/>
+          <w:bCs/>
+          <w:sz w:val="18"/>
+          <w:szCs w:val="18"/>
+        </w:rPr>
+      </w:pPr>
+      <w:r>
+        <w:rPr>
+          <w:rFonts w:hint="eastAsia"/>
+          <w:bCs/>
+          <w:sz w:val="18"/>
+          <w:szCs w:val="18"/>
+        </w:rPr>
+        <w:t>最开始默认使用机器人填充排行榜，机器人排行榜内容读表。如果玩家上来之后则替换掉机器人。</w:t>
+      </w:r>
+    </w:p>
+    <w:p>
+      <w:pPr>
+        <w:adjustRightInd/>
+        <w:snapToGrid/>
+        <w:spacing w:line="220" w:lineRule="atLeast"/>
+        <w:rPr>
+          <w:rFonts w:hint="eastAsia"/>
+          <w:bCs/>
+          <w:sz w:val="18"/>
+          <w:szCs w:val="18"/>
+        </w:rPr>
+      </w:pPr>
+      <w:r>
+        <w:rPr>
+          <w:rFonts w:hint="eastAsia"/>
+          <w:bCs/>
+          <w:sz w:val="18"/>
+          <w:szCs w:val="18"/>
+        </w:rPr>
+        <w:t>排行榜每次进入时刷新</w:t>
+      </w:r>
+    </w:p>
+    <w:p>
+      <w:pPr>
+        <w:adjustRightInd/>
+        <w:snapToGrid/>
+        <w:spacing w:line="220" w:lineRule="atLeast"/>
+        <w:rPr>
+          <w:bCs/>
+          <w:sz w:val="18"/>
+          <w:szCs w:val="18"/>
+        </w:rPr>
+      </w:pPr>
+      <w:r>
+        <w:rPr>
+          <w:rFonts w:hint="eastAsia"/>
+          <w:bCs/>
+          <w:sz w:val="18"/>
+          <w:szCs w:val="18"/>
+        </w:rPr>
+        <w:t>排行榜奖励发放功能</w:t>
+      </w:r>
+    </w:p>
+    <w:p>
+      <w:pPr>
+        <w:adjustRightInd/>
+        <w:snapToGrid/>
+        <w:spacing w:line="220" w:lineRule="atLeast"/>
+        <w:rPr>
           <w:bCs/>
           <w:sz w:val="18"/>
           <w:szCs w:val="18"/>
@@ -253,6 +421,7 @@
           <w:sz w:val="18"/>
           <w:szCs w:val="18"/>
         </w:rPr>
+        <w:lastRenderedPageBreak/>
         <w:drawing>
           <wp:inline distT="0" distB="0" distL="0" distR="0">
             <wp:extent cx="5274310" cy="2977055"/>
@@ -366,7 +535,7 @@
 
 <file path=word/endnotes.xml><?xml version="1.0" encoding="utf-8"?>
 <w:endnotes xmlns:ve="http://schemas.openxmlformats.org/markup-compatibility/2006" xmlns:o="urn:schemas-microsoft-com:office:office" xmlns:r="http://schemas.openxmlformats.org/officeDocument/2006/relationships" xmlns:m="http://schemas.openxmlformats.org/officeDocument/2006/math" xmlns:v="urn:schemas-microsoft-com:vml" xmlns:wp="http://schemas.openxmlformats.org/drawingml/2006/wordprocessingDrawing" xmlns:w10="urn:schemas-microsoft-com:office:word" xmlns:w="http://schemas.openxmlformats.org/wordprocessingml/2006/main" xmlns:wne="http://schemas.microsoft.com/office/word/2006/wordml">
-  <w:endnote w:type="separator" w:id="0">
+  <w:endnote w:type="separator" w:id="-1">
     <w:p>
       <w:pPr>
         <w:spacing w:after="0"/>
@@ -376,7 +545,7 @@
       </w:r>
     </w:p>
   </w:endnote>
-  <w:endnote w:type="continuationSeparator" w:id="1">
+  <w:endnote w:type="continuationSeparator" w:id="0">
     <w:p>
       <w:pPr>
         <w:spacing w:after="0"/>
@@ -391,7 +560,7 @@
 
 <file path=word/footnotes.xml><?xml version="1.0" encoding="utf-8"?>
 <w:footnotes xmlns:ve="http://schemas.openxmlformats.org/markup-compatibility/2006" xmlns:o="urn:schemas-microsoft-com:office:office" xmlns:r="http://schemas.openxmlformats.org/officeDocument/2006/relationships" xmlns:m="http://schemas.openxmlformats.org/officeDocument/2006/math" xmlns:v="urn:schemas-microsoft-com:vml" xmlns:wp="http://schemas.openxmlformats.org/drawingml/2006/wordprocessingDrawing" xmlns:w10="urn:schemas-microsoft-com:office:word" xmlns:w="http://schemas.openxmlformats.org/wordprocessingml/2006/main" xmlns:wne="http://schemas.microsoft.com/office/word/2006/wordml">
-  <w:footnote w:type="separator" w:id="0">
+  <w:footnote w:type="separator" w:id="-1">
     <w:p>
       <w:pPr>
         <w:spacing w:after="0"/>
@@ -401,7 +570,7 @@
       </w:r>
     </w:p>
   </w:footnote>
-  <w:footnote w:type="continuationSeparator" w:id="1">
+  <w:footnote w:type="continuationSeparator" w:id="0">
     <w:p>
       <w:pPr>
         <w:spacing w:after="0"/>
